--- a/Parte 1/Tarea 2 - Parte 1.docx
+++ b/Parte 1/Tarea 2 - Parte 1.docx
@@ -1,77 +1,33 @@
 
 <file path=word/document.xml><?xml version="1.0" encoding="utf-8"?>
-<w:document xmlns:wpc="http://schemas.microsoft.com/office/word/2010/wordprocessingCanvas" xmlns:cx="http://schemas.microsoft.com/office/drawing/2014/chartex" xmlns:cx1="http://schemas.microsoft.com/office/drawing/2015/9/8/chartex" xmlns:cx2="http://schemas.microsoft.com/office/drawing/2015/10/21/chartex" xmlns:cx3="http://schemas.microsoft.com/office/drawing/2016/5/9/chartex" xmlns:cx4="http://schemas.microsoft.com/office/drawing/2016/5/10/chartex" xmlns:cx5="http://schemas.microsoft.com/office/drawing/2016/5/11/chartex" xmlns:cx6="http://schemas.microsoft.com/office/drawing/2016/5/12/chartex" xmlns:cx7="http://schemas.microsoft.com/office/drawing/2016/5/13/chartex" xmlns:cx8="http://schemas.microsoft.com/office/drawing/2016/5/14/chartex" xmlns:mc="http://schemas.openxmlformats.org/markup-compatibility/2006" xmlns:aink="http://schemas.microsoft.com/office/drawing/2016/ink" xmlns:am3d="http://schemas.microsoft.com/office/drawing/2017/model3d" xmlns:o="urn:schemas-microsoft-com:office:office" xmlns:r="http://schemas.openxmlformats.org/officeDocument/2006/relationships" xmlns:m="http://schemas.openxmlformats.org/officeDocument/2006/math" xmlns:v="urn:schemas-microsoft-com:vml" xmlns:wp14="http://schemas.microsoft.com/office/word/2010/wordprocessingDrawing" xmlns:wp="http://schemas.openxmlformats.org/drawingml/2006/wordprocessingDrawing" xmlns:w10="urn:schemas-microsoft-com:office:word" xmlns:w="http://schemas.openxmlformats.org/wordprocessingml/2006/main" xmlns:w14="http://schemas.microsoft.com/office/word/2010/wordml" xmlns:w15="http://schemas.microsoft.com/office/word/2012/wordml" xmlns:w16cex="http://schemas.microsoft.com/office/word/2018/wordml/cex" xmlns:w16cid="http://schemas.microsoft.com/office/word/2016/wordml/cid" xmlns:w16="http://schemas.microsoft.com/office/word/2018/wordml" xmlns:w16se="http://schemas.microsoft.com/office/word/2015/wordml/symex" xmlns:wpg="http://schemas.microsoft.com/office/word/2010/wordprocessingGroup" xmlns:wpi="http://schemas.microsoft.com/office/word/2010/wordprocessingInk" xmlns:wne="http://schemas.microsoft.com/office/word/2006/wordml" xmlns:wps="http://schemas.microsoft.com/office/word/2010/wordprocessingShape" mc:Ignorable="w14 w15 w16se w16cid w16 w16cex wp14">
+<w:document xmlns:wpc="http://schemas.microsoft.com/office/word/2010/wordprocessingCanvas" xmlns:cx="http://schemas.microsoft.com/office/drawing/2014/chartex" xmlns:cx1="http://schemas.microsoft.com/office/drawing/2015/9/8/chartex" xmlns:cx2="http://schemas.microsoft.com/office/drawing/2015/10/21/chartex" xmlns:cx3="http://schemas.microsoft.com/office/drawing/2016/5/9/chartex" xmlns:cx4="http://schemas.microsoft.com/office/drawing/2016/5/10/chartex" xmlns:cx5="http://schemas.microsoft.com/office/drawing/2016/5/11/chartex" xmlns:cx6="http://schemas.microsoft.com/office/drawing/2016/5/12/chartex" xmlns:cx7="http://schemas.microsoft.com/office/drawing/2016/5/13/chartex" xmlns:cx8="http://schemas.microsoft.com/office/drawing/2016/5/14/chartex" xmlns:mc="http://schemas.openxmlformats.org/markup-compatibility/2006" xmlns:aink="http://schemas.microsoft.com/office/drawing/2016/ink" xmlns:am3d="http://schemas.microsoft.com/office/drawing/2017/model3d" xmlns:o="urn:schemas-microsoft-com:office:office" xmlns:r="http://schemas.openxmlformats.org/officeDocument/2006/relationships" xmlns:m="http://schemas.openxmlformats.org/officeDocument/2006/math" xmlns:v="urn:schemas-microsoft-com:vml" xmlns:wp14="http://schemas.microsoft.com/office/word/2010/wordprocessingDrawing" xmlns:wp="http://schemas.openxmlformats.org/drawingml/2006/wordprocessingDrawing" xmlns:w10="urn:schemas-microsoft-com:office:word" xmlns:w="http://schemas.openxmlformats.org/wordprocessingml/2006/main" xmlns:w14="http://schemas.microsoft.com/office/word/2010/wordml" xmlns:w15="http://schemas.microsoft.com/office/word/2012/wordml" xmlns:w16cid="http://schemas.microsoft.com/office/word/2016/wordml/cid" xmlns:w16se="http://schemas.microsoft.com/office/word/2015/wordml/symex" xmlns:wpg="http://schemas.microsoft.com/office/word/2010/wordprocessingGroup" xmlns:wpi="http://schemas.microsoft.com/office/word/2010/wordprocessingInk" xmlns:wne="http://schemas.microsoft.com/office/word/2006/wordml" xmlns:wps="http://schemas.microsoft.com/office/word/2010/wordprocessingShape" mc:Ignorable="w14 w15 w16se w16cid wp14">
   <w:body>
     <w:p>
       <w:pPr>
-        <w:rPr>
-          <w:rFonts w:ascii="Times New Roman" w:hAnsi="Times New Roman" w:cs="Times New Roman"/>
-          <w:b/>
-          <w:bCs/>
-          <w:sz w:val="24"/>
-          <w:szCs w:val="24"/>
-          <w:lang w:val="es-419"/>
-        </w:rPr>
-      </w:pPr>
-      <w:r>
-        <w:rPr>
-          <w:rFonts w:ascii="Times New Roman" w:hAnsi="Times New Roman" w:cs="Times New Roman"/>
-          <w:b/>
-          <w:bCs/>
-          <w:sz w:val="24"/>
-          <w:szCs w:val="24"/>
-          <w:lang w:val="es-419"/>
-        </w:rPr>
-        <w:t>Parte 1</w:t>
+        <w:pStyle w:val="Heading1"/>
+        <w:rPr>
+          <w:lang w:val="es-CR"/>
+        </w:rPr>
+      </w:pPr>
+      <w:r>
+        <w:rPr>
+          <w:lang w:val="es-CR"/>
+        </w:rPr>
+        <w:t>Preg</w:t>
+      </w:r>
+      <w:r>
+        <w:rPr>
+          <w:lang w:val="es-CR"/>
+        </w:rPr>
+        <w:t>unta 1</w:t>
       </w:r>
     </w:p>
     <w:p>
       <w:pPr>
-        <w:pStyle w:val="Prrafodelista"/>
-        <w:numPr>
-          <w:ilvl w:val="0"/>
-          <w:numId w:val="1"/>
-        </w:numPr>
-        <w:spacing w:line="360" w:lineRule="auto"/>
-        <w:jc w:val="both"/>
-        <w:rPr>
-          <w:rFonts w:ascii="Times New Roman" w:hAnsi="Times New Roman" w:cs="Times New Roman"/>
-          <w:sz w:val="24"/>
-          <w:szCs w:val="24"/>
-        </w:rPr>
-      </w:pPr>
-      <w:r>
-        <w:rPr>
-          <w:rFonts w:ascii="Times New Roman" w:hAnsi="Times New Roman" w:cs="Times New Roman"/>
-          <w:sz w:val="24"/>
-          <w:szCs w:val="24"/>
-        </w:rPr>
-        <w:t>Fast Median Filter</w:t>
-      </w:r>
-      <w:r>
-        <w:rPr>
-          <w:rFonts w:ascii="Times New Roman" w:hAnsi="Times New Roman" w:cs="Times New Roman"/>
-          <w:sz w:val="24"/>
-          <w:szCs w:val="24"/>
-        </w:rPr>
-        <w:t xml:space="preserve"> Approximation</w:t>
-      </w:r>
-      <w:r>
-        <w:rPr>
-          <w:rFonts w:ascii="Times New Roman" w:hAnsi="Times New Roman" w:cs="Times New Roman"/>
-          <w:sz w:val="24"/>
-          <w:szCs w:val="24"/>
-        </w:rPr>
-        <w:t xml:space="preserve"> y I</w:t>
-      </w:r>
-      <w:r>
-        <w:rPr>
-          <w:rFonts w:ascii="Times New Roman" w:hAnsi="Times New Roman" w:cs="Times New Roman"/>
-          <w:sz w:val="24"/>
-          <w:szCs w:val="24"/>
-        </w:rPr>
-        <w:t>AMFA-I</w:t>
-      </w:r>
+        <w:rPr>
+          <w:lang w:val="es-CR"/>
+        </w:rPr>
+      </w:pPr>
     </w:p>
     <w:p>
       <w:pPr>
@@ -398,8 +354,18 @@
           <w:sz w:val="18"/>
           <w:szCs w:val="18"/>
         </w:rPr>
-        <w:t>val1 = mediana(</w:t>
-      </w:r>
+        <w:t xml:space="preserve">val1 = </w:t>
+      </w:r>
+      <w:proofErr w:type="gramStart"/>
+      <w:r>
+        <w:rPr>
+          <w:rFonts w:ascii="Consolas" w:hAnsi="Consolas" w:cs="Times New Roman"/>
+          <w:sz w:val="18"/>
+          <w:szCs w:val="18"/>
+        </w:rPr>
+        <w:t>mediana(</w:t>
+      </w:r>
+      <w:proofErr w:type="gramEnd"/>
       <w:r>
         <w:rPr>
           <w:rFonts w:ascii="Consolas" w:hAnsi="Consolas" w:cs="Times New Roman"/>
@@ -514,8 +480,18 @@
           <w:sz w:val="18"/>
           <w:szCs w:val="18"/>
         </w:rPr>
-        <w:t>val2 = mediana(</w:t>
-      </w:r>
+        <w:t xml:space="preserve">val2 = </w:t>
+      </w:r>
+      <w:proofErr w:type="gramStart"/>
+      <w:r>
+        <w:rPr>
+          <w:rFonts w:ascii="Consolas" w:hAnsi="Consolas" w:cs="Times New Roman"/>
+          <w:sz w:val="18"/>
+          <w:szCs w:val="18"/>
+        </w:rPr>
+        <w:t>mediana(</w:t>
+      </w:r>
+      <w:proofErr w:type="gramEnd"/>
       <w:r>
         <w:rPr>
           <w:rFonts w:ascii="Consolas" w:hAnsi="Consolas" w:cs="Times New Roman"/>
@@ -618,8 +594,18 @@
           <w:sz w:val="18"/>
           <w:szCs w:val="18"/>
         </w:rPr>
-        <w:t>val3 = mediana(</w:t>
-      </w:r>
+        <w:t xml:space="preserve">val3 = </w:t>
+      </w:r>
+      <w:proofErr w:type="gramStart"/>
+      <w:r>
+        <w:rPr>
+          <w:rFonts w:ascii="Consolas" w:hAnsi="Consolas" w:cs="Times New Roman"/>
+          <w:sz w:val="18"/>
+          <w:szCs w:val="18"/>
+        </w:rPr>
+        <w:t>mediana(</w:t>
+      </w:r>
+      <w:proofErr w:type="gramEnd"/>
       <w:r>
         <w:rPr>
           <w:rFonts w:ascii="Consolas" w:hAnsi="Consolas" w:cs="Times New Roman"/>
@@ -720,7 +706,27 @@
           <w:szCs w:val="18"/>
           <w:lang w:val="es-419"/>
         </w:rPr>
-        <w:t>I’(i, j) = mediana(val1, val2, val3); // valor final de celda recuperada</w:t>
+        <w:t>I</w:t>
+      </w:r>
+      <w:proofErr w:type="gramStart"/>
+      <w:r>
+        <w:rPr>
+          <w:rFonts w:ascii="Consolas" w:hAnsi="Consolas" w:cs="Times New Roman"/>
+          <w:sz w:val="18"/>
+          <w:szCs w:val="18"/>
+          <w:lang w:val="es-419"/>
+        </w:rPr>
+        <w:t>’(</w:t>
+      </w:r>
+      <w:proofErr w:type="gramEnd"/>
+      <w:r>
+        <w:rPr>
+          <w:rFonts w:ascii="Consolas" w:hAnsi="Consolas" w:cs="Times New Roman"/>
+          <w:sz w:val="18"/>
+          <w:szCs w:val="18"/>
+          <w:lang w:val="es-419"/>
+        </w:rPr>
+        <w:t>i, j) = mediana(val1, val2, val3); // valor final de celda recuperada</w:t>
       </w:r>
     </w:p>
     <w:p>
@@ -2249,8 +2255,19 @@
                                   <w:sz w:val="28"/>
                                   <w:szCs w:val="28"/>
                                 </w:rPr>
-                                <w:t>Celda i,j</w:t>
+                                <w:t xml:space="preserve">Celda </w:t>
                               </w:r>
+                              <w:proofErr w:type="gramStart"/>
+                              <w:r>
+                                <w:rPr>
+                                  <w:rFonts w:ascii="Consolas" w:eastAsia="Calibri" w:hAnsi="Consolas"/>
+                                  <w:color w:val="000000"/>
+                                  <w:sz w:val="28"/>
+                                  <w:szCs w:val="28"/>
+                                </w:rPr>
+                                <w:t>i,j</w:t>
+                              </w:r>
+                              <w:proofErr w:type="gramEnd"/>
                             </w:p>
                           </w:txbxContent>
                         </wps:txbx>
@@ -2311,8 +2328,19 @@
                                   <w:sz w:val="28"/>
                                   <w:szCs w:val="28"/>
                                 </w:rPr>
-                                <w:t>Celda i,j</w:t>
+                                <w:t xml:space="preserve">Celda </w:t>
                               </w:r>
+                              <w:proofErr w:type="gramStart"/>
+                              <w:r>
+                                <w:rPr>
+                                  <w:rFonts w:ascii="Consolas" w:eastAsia="Calibri" w:hAnsi="Consolas"/>
+                                  <w:color w:val="000000"/>
+                                  <w:sz w:val="28"/>
+                                  <w:szCs w:val="28"/>
+                                </w:rPr>
+                                <w:t>i,j</w:t>
+                              </w:r>
+                              <w:proofErr w:type="gramEnd"/>
                             </w:p>
                           </w:txbxContent>
                         </wps:txbx>
@@ -2373,7 +2401,27 @@
                                   <w:sz w:val="28"/>
                                   <w:szCs w:val="28"/>
                                 </w:rPr>
-                                <w:t>Celda i,j+1</w:t>
+                                <w:t xml:space="preserve">Celda </w:t>
+                              </w:r>
+                              <w:proofErr w:type="gramStart"/>
+                              <w:r>
+                                <w:rPr>
+                                  <w:rFonts w:ascii="Consolas" w:eastAsia="Calibri" w:hAnsi="Consolas"/>
+                                  <w:color w:val="000000"/>
+                                  <w:sz w:val="28"/>
+                                  <w:szCs w:val="28"/>
+                                </w:rPr>
+                                <w:t>i,j</w:t>
+                              </w:r>
+                              <w:proofErr w:type="gramEnd"/>
+                              <w:r>
+                                <w:rPr>
+                                  <w:rFonts w:ascii="Consolas" w:eastAsia="Calibri" w:hAnsi="Consolas"/>
+                                  <w:color w:val="000000"/>
+                                  <w:sz w:val="28"/>
+                                  <w:szCs w:val="28"/>
+                                </w:rPr>
+                                <w:t>+1</w:t>
                               </w:r>
                             </w:p>
                           </w:txbxContent>
@@ -2827,8 +2875,19 @@
                             <w:sz w:val="28"/>
                             <w:szCs w:val="28"/>
                           </w:rPr>
-                          <w:t>Celda i,j</w:t>
+                          <w:t xml:space="preserve">Celda </w:t>
                         </w:r>
+                        <w:proofErr w:type="gramStart"/>
+                        <w:r>
+                          <w:rPr>
+                            <w:rFonts w:ascii="Consolas" w:eastAsia="Calibri" w:hAnsi="Consolas"/>
+                            <w:color w:val="000000"/>
+                            <w:sz w:val="28"/>
+                            <w:szCs w:val="28"/>
+                          </w:rPr>
+                          <w:t>i,j</w:t>
+                        </w:r>
+                        <w:proofErr w:type="gramEnd"/>
                       </w:p>
                     </w:txbxContent>
                   </v:textbox>
@@ -2852,8 +2911,19 @@
                             <w:sz w:val="28"/>
                             <w:szCs w:val="28"/>
                           </w:rPr>
-                          <w:t>Celda i,j</w:t>
+                          <w:t xml:space="preserve">Celda </w:t>
                         </w:r>
+                        <w:proofErr w:type="gramStart"/>
+                        <w:r>
+                          <w:rPr>
+                            <w:rFonts w:ascii="Consolas" w:eastAsia="Calibri" w:hAnsi="Consolas"/>
+                            <w:color w:val="000000"/>
+                            <w:sz w:val="28"/>
+                            <w:szCs w:val="28"/>
+                          </w:rPr>
+                          <w:t>i,j</w:t>
+                        </w:r>
+                        <w:proofErr w:type="gramEnd"/>
                       </w:p>
                     </w:txbxContent>
                   </v:textbox>
@@ -2877,7 +2947,27 @@
                             <w:sz w:val="28"/>
                             <w:szCs w:val="28"/>
                           </w:rPr>
-                          <w:t>Celda i,j+1</w:t>
+                          <w:t xml:space="preserve">Celda </w:t>
+                        </w:r>
+                        <w:proofErr w:type="gramStart"/>
+                        <w:r>
+                          <w:rPr>
+                            <w:rFonts w:ascii="Consolas" w:eastAsia="Calibri" w:hAnsi="Consolas"/>
+                            <w:color w:val="000000"/>
+                            <w:sz w:val="28"/>
+                            <w:szCs w:val="28"/>
+                          </w:rPr>
+                          <w:t>i,j</w:t>
+                        </w:r>
+                        <w:proofErr w:type="gramEnd"/>
+                        <w:r>
+                          <w:rPr>
+                            <w:rFonts w:ascii="Consolas" w:eastAsia="Calibri" w:hAnsi="Consolas"/>
+                            <w:color w:val="000000"/>
+                            <w:sz w:val="28"/>
+                            <w:szCs w:val="28"/>
+                          </w:rPr>
+                          <w:t>+1</w:t>
                         </w:r>
                       </w:p>
                     </w:txbxContent>
@@ -2938,16 +3028,6 @@
           </mc:Fallback>
         </mc:AlternateContent>
       </w:r>
-    </w:p>
-    <w:p>
-      <w:pPr>
-        <w:rPr>
-          <w:rFonts w:ascii="Times New Roman" w:hAnsi="Times New Roman" w:cs="Times New Roman"/>
-          <w:sz w:val="24"/>
-          <w:szCs w:val="24"/>
-          <w:lang w:val="es-419"/>
-        </w:rPr>
-      </w:pPr>
       <w:r>
         <w:rPr>
           <w:rFonts w:ascii="Times New Roman" w:hAnsi="Times New Roman" w:cs="Times New Roman"/>
@@ -3005,7 +3085,27 @@
           <w:szCs w:val="24"/>
           <w:lang w:val="es-419"/>
         </w:rPr>
-        <w:t>comporta diferente. Este tiene por objetivo evadir pixeles absolutamente negros o blancos (0 o 255 en valores enteros de 8 bits). Realiza el mismo recorrido que el algoritmo DP excepto que no calcula una mediana, si no que ordena los valores de los pixeles de mayor a menor (sea P1, P2 ,P3 valores de celdas y el orden P1 ≤ P2 ≤ P3) y selecciona el valor</w:t>
+        <w:t>comporta diferente. Este tiene por objetivo evadir pixeles absolutamente negros o blancos (0 o 255 en valores enteros de 8 bits). Realiza el mismo recorrido que el algoritmo DP excepto que no calcula una mediana, si no que ordena los valores de los pixeles de mayor a menor (sea P1, P</w:t>
+      </w:r>
+      <w:proofErr w:type="gramStart"/>
+      <w:r>
+        <w:rPr>
+          <w:rFonts w:ascii="Times New Roman" w:hAnsi="Times New Roman" w:cs="Times New Roman"/>
+          <w:sz w:val="24"/>
+          <w:szCs w:val="24"/>
+          <w:lang w:val="es-419"/>
+        </w:rPr>
+        <w:t>2 ,P</w:t>
+      </w:r>
+      <w:proofErr w:type="gramEnd"/>
+      <w:r>
+        <w:rPr>
+          <w:rFonts w:ascii="Times New Roman" w:hAnsi="Times New Roman" w:cs="Times New Roman"/>
+          <w:sz w:val="24"/>
+          <w:szCs w:val="24"/>
+          <w:lang w:val="es-419"/>
+        </w:rPr>
+        <w:t>3 valores de celdas y el orden P1 ≤ P2 ≤ P3) y selecciona el valor</w:t>
       </w:r>
       <w:r>
         <w:rPr>
@@ -3595,6 +3695,7 @@
         </w:rPr>
         <w:t xml:space="preserve">    val1 = </w:t>
       </w:r>
+      <w:proofErr w:type="gramStart"/>
       <w:r>
         <w:rPr>
           <w:rFonts w:ascii="Consolas" w:hAnsi="Consolas" w:cs="Times New Roman"/>
@@ -3609,7 +3710,16 @@
           <w:sz w:val="20"/>
           <w:szCs w:val="20"/>
         </w:rPr>
-        <w:t>(I(i-1, 1), I(i, 1), I(i+1, 1)); // valor de columna 1</w:t>
+        <w:t>(</w:t>
+      </w:r>
+      <w:proofErr w:type="gramEnd"/>
+      <w:r>
+        <w:rPr>
+          <w:rFonts w:ascii="Consolas" w:hAnsi="Consolas" w:cs="Times New Roman"/>
+          <w:sz w:val="20"/>
+          <w:szCs w:val="20"/>
+        </w:rPr>
+        <w:t>I(i-1, 1), I(i, 1), I(i+1, 1)); // valor de columna 1</w:t>
       </w:r>
     </w:p>
     <w:p>
@@ -3631,6 +3741,7 @@
         </w:rPr>
         <w:t xml:space="preserve">    val2 = </w:t>
       </w:r>
+      <w:proofErr w:type="gramStart"/>
       <w:r>
         <w:rPr>
           <w:rFonts w:ascii="Consolas" w:hAnsi="Consolas" w:cs="Times New Roman"/>
@@ -3645,7 +3756,16 @@
           <w:sz w:val="20"/>
           <w:szCs w:val="20"/>
         </w:rPr>
-        <w:t xml:space="preserve">(I(i-1, 2), I(i, 2), I(i+1, 2)); // valor de columna 2 </w:t>
+        <w:t>(</w:t>
+      </w:r>
+      <w:proofErr w:type="gramEnd"/>
+      <w:r>
+        <w:rPr>
+          <w:rFonts w:ascii="Consolas" w:hAnsi="Consolas" w:cs="Times New Roman"/>
+          <w:sz w:val="20"/>
+          <w:szCs w:val="20"/>
+        </w:rPr>
+        <w:t xml:space="preserve">I(i-1, 2), I(i, 2), I(i+1, 2)); // valor de columna 2 </w:t>
       </w:r>
     </w:p>
     <w:p>
@@ -3703,6 +3823,7 @@
         </w:rPr>
         <w:t xml:space="preserve">        val3 = </w:t>
       </w:r>
+      <w:proofErr w:type="gramStart"/>
       <w:r>
         <w:rPr>
           <w:rFonts w:ascii="Consolas" w:hAnsi="Consolas" w:cs="Times New Roman"/>
@@ -3717,7 +3838,16 @@
           <w:sz w:val="20"/>
           <w:szCs w:val="20"/>
         </w:rPr>
-        <w:t>(I(i-1, j), I(i, j), I(i+1, j)); // valor de columna 3</w:t>
+        <w:t>(</w:t>
+      </w:r>
+      <w:proofErr w:type="gramEnd"/>
+      <w:r>
+        <w:rPr>
+          <w:rFonts w:ascii="Consolas" w:hAnsi="Consolas" w:cs="Times New Roman"/>
+          <w:sz w:val="20"/>
+          <w:szCs w:val="20"/>
+        </w:rPr>
+        <w:t>I(i-1, j), I(i, j), I(i+1, j)); // valor de columna 3</w:t>
       </w:r>
     </w:p>
     <w:p>
@@ -3747,7 +3877,27 @@
           <w:szCs w:val="20"/>
           <w:lang w:val="es-419"/>
         </w:rPr>
-        <w:t xml:space="preserve">I’(i, j) = </w:t>
+        <w:t>I</w:t>
+      </w:r>
+      <w:proofErr w:type="gramStart"/>
+      <w:r>
+        <w:rPr>
+          <w:rFonts w:ascii="Consolas" w:hAnsi="Consolas" w:cs="Times New Roman"/>
+          <w:sz w:val="20"/>
+          <w:szCs w:val="20"/>
+          <w:lang w:val="es-419"/>
+        </w:rPr>
+        <w:t>’(</w:t>
+      </w:r>
+      <w:proofErr w:type="gramEnd"/>
+      <w:r>
+        <w:rPr>
+          <w:rFonts w:ascii="Consolas" w:hAnsi="Consolas" w:cs="Times New Roman"/>
+          <w:sz w:val="20"/>
+          <w:szCs w:val="20"/>
+          <w:lang w:val="es-419"/>
+        </w:rPr>
+        <w:t xml:space="preserve">i, j) = </w:t>
       </w:r>
       <w:r>
         <w:rPr>
@@ -3846,6 +3996,7 @@
           <w:lang w:val="es-419"/>
         </w:rPr>
       </w:pPr>
+      <w:proofErr w:type="spellStart"/>
       <w:r>
         <w:rPr>
           <w:rFonts w:ascii="Consolas" w:hAnsi="Consolas" w:cs="Times New Roman"/>
@@ -3855,6 +4006,839 @@
         </w:rPr>
         <w:t>endfor</w:t>
       </w:r>
+      <w:proofErr w:type="spellEnd"/>
+    </w:p>
+    <w:p>
+      <w:pPr>
+        <w:rPr>
+          <w:rFonts w:ascii="Consolas" w:hAnsi="Consolas" w:cs="Times New Roman"/>
+          <w:sz w:val="20"/>
+          <w:szCs w:val="20"/>
+          <w:lang w:val="es-419"/>
+        </w:rPr>
+      </w:pPr>
+      <w:r>
+        <w:rPr>
+          <w:rFonts w:ascii="Consolas" w:hAnsi="Consolas" w:cs="Times New Roman"/>
+          <w:sz w:val="20"/>
+          <w:szCs w:val="20"/>
+          <w:lang w:val="es-419"/>
+        </w:rPr>
+        <w:br w:type="page"/>
+      </w:r>
+    </w:p>
+    <w:p>
+      <w:pPr>
+        <w:pStyle w:val="Heading1"/>
+        <w:rPr>
+          <w:lang w:val="es-419"/>
+        </w:rPr>
+      </w:pPr>
+      <w:r>
+        <w:rPr>
+          <w:lang w:val="es-419"/>
+        </w:rPr>
+        <w:lastRenderedPageBreak/>
+        <w:t>Pregunta 2</w:t>
+      </w:r>
+    </w:p>
+    <w:p>
+      <w:pPr>
+        <w:spacing w:line="360" w:lineRule="auto"/>
+        <w:jc w:val="both"/>
+        <w:rPr>
+          <w:rFonts w:ascii="Times New Roman" w:hAnsi="Times New Roman" w:cs="Times New Roman"/>
+          <w:sz w:val="24"/>
+          <w:szCs w:val="24"/>
+        </w:rPr>
+      </w:pPr>
+      <w:r>
+        <w:rPr>
+          <w:rFonts w:ascii="Times New Roman" w:hAnsi="Times New Roman" w:cs="Times New Roman"/>
+          <w:sz w:val="24"/>
+          <w:szCs w:val="24"/>
+        </w:rPr>
+        <w:tab/>
+      </w:r>
+    </w:p>
+    <w:p>
+      <w:pPr>
+        <w:spacing w:line="360" w:lineRule="auto"/>
+        <w:ind w:firstLine="720"/>
+        <w:jc w:val="both"/>
+        <w:rPr>
+          <w:rFonts w:ascii="Times New Roman" w:hAnsi="Times New Roman" w:cs="Times New Roman"/>
+          <w:sz w:val="24"/>
+          <w:szCs w:val="24"/>
+          <w:lang w:val="es-CR"/>
+        </w:rPr>
+      </w:pPr>
+      <w:r>
+        <w:rPr>
+          <w:rFonts w:ascii="Times New Roman" w:hAnsi="Times New Roman" w:cs="Times New Roman"/>
+          <w:sz w:val="24"/>
+          <w:szCs w:val="24"/>
+          <w:lang w:val="es-CR"/>
+        </w:rPr>
+        <w:t xml:space="preserve">El video_con_ruido.mp4 ubicado en la carpeta “videos” fue creada utilizando 3 videos separados: jung.mp4, daniel.mp4 y dago.mp4. Estos videos tienen una resolución de 160 x 160 pixeles.  El video_con_ruido.mp4 esta constituido por 255 cuadros y se despliega a una velocidad de 30 cuadros por segundo dando una longitud de 7 minutos con 30 segundos de video. El </w:t>
+      </w:r>
+      <w:r>
+        <w:rPr>
+          <w:rFonts w:ascii="Times New Roman" w:hAnsi="Times New Roman" w:cs="Times New Roman"/>
+          <w:sz w:val="24"/>
+          <w:szCs w:val="24"/>
+          <w:lang w:val="es-CR"/>
+        </w:rPr>
+        <w:t>ruido implementado el video es un ruido sal y pimienta con un valor de 0.01. Por efectos de la tarea que se van a ver a continuación se creó una versión del video sin ruido llamado video_sin_ruido.mp4. El resultado de video_con_ruido.mp4 se puede observar en la Figura 1 y el de video_sin_ruido.mp4 en la Figura 2. El código utilizado para realizar el video_con_ruido.mp4 se encuentra bajo el nombre noisy_join_videos.m.</w:t>
+      </w:r>
+    </w:p>
+    <w:p>
+      <w:pPr>
+        <w:spacing w:line="240" w:lineRule="auto"/>
+        <w:jc w:val="center"/>
+        <w:rPr>
+          <w:rFonts w:ascii="Times New Roman" w:hAnsi="Times New Roman" w:cs="Times New Roman"/>
+          <w:sz w:val="24"/>
+          <w:szCs w:val="24"/>
+          <w:lang w:val="es-419"/>
+        </w:rPr>
+      </w:pPr>
+      <w:r>
+        <w:rPr>
+          <w:rFonts w:ascii="Times New Roman" w:hAnsi="Times New Roman" w:cs="Times New Roman"/>
+          <w:sz w:val="24"/>
+          <w:szCs w:val="24"/>
+          <w:lang w:val="es-419"/>
+        </w:rPr>
+        <w:drawing>
+          <wp:inline distT="0" distB="0" distL="0" distR="0" wp14:anchorId="3D403E08" wp14:editId="649884F5">
+            <wp:extent cx="2495550" cy="2299594"/>
+            <wp:effectExtent l="0" t="0" r="0" b="5715"/>
+            <wp:docPr id="11" name="Picture 11"/>
+            <wp:cNvGraphicFramePr>
+              <a:graphicFrameLocks xmlns:a="http://schemas.openxmlformats.org/drawingml/2006/main" noChangeAspect="1"/>
+            </wp:cNvGraphicFramePr>
+            <a:graphic xmlns:a="http://schemas.openxmlformats.org/drawingml/2006/main">
+              <a:graphicData uri="http://schemas.openxmlformats.org/drawingml/2006/picture">
+                <pic:pic xmlns:pic="http://schemas.openxmlformats.org/drawingml/2006/picture">
+                  <pic:nvPicPr>
+                    <pic:cNvPr id="1" name=""/>
+                    <pic:cNvPicPr/>
+                  </pic:nvPicPr>
+                  <pic:blipFill>
+                    <a:blip r:embed="rId6"/>
+                    <a:stretch>
+                      <a:fillRect/>
+                    </a:stretch>
+                  </pic:blipFill>
+                  <pic:spPr>
+                    <a:xfrm>
+                      <a:off x="0" y="0"/>
+                      <a:ext cx="2543168" cy="2343473"/>
+                    </a:xfrm>
+                    <a:prstGeom prst="rect">
+                      <a:avLst/>
+                    </a:prstGeom>
+                  </pic:spPr>
+                </pic:pic>
+              </a:graphicData>
+            </a:graphic>
+          </wp:inline>
+        </w:drawing>
+      </w:r>
+      <w:r>
+        <w:rPr>
+          <w:rFonts w:ascii="Times New Roman" w:hAnsi="Times New Roman" w:cs="Times New Roman"/>
+          <w:sz w:val="24"/>
+          <w:szCs w:val="24"/>
+          <w:lang w:val="es-419"/>
+        </w:rPr>
+        <w:br/>
+        <w:t xml:space="preserve">Figura 1. </w:t>
+      </w:r>
+      <w:r>
+        <w:rPr>
+          <w:rFonts w:ascii="Times New Roman" w:hAnsi="Times New Roman" w:cs="Times New Roman"/>
+          <w:sz w:val="24"/>
+          <w:szCs w:val="24"/>
+          <w:lang w:val="es-419"/>
+        </w:rPr>
+        <w:t>Cuadro</w:t>
+      </w:r>
+      <w:r>
+        <w:rPr>
+          <w:rFonts w:ascii="Times New Roman" w:hAnsi="Times New Roman" w:cs="Times New Roman"/>
+          <w:sz w:val="24"/>
+          <w:szCs w:val="24"/>
+          <w:lang w:val="es-419"/>
+        </w:rPr>
+        <w:t xml:space="preserve"> del</w:t>
+      </w:r>
+      <w:r>
+        <w:rPr>
+          <w:rFonts w:ascii="Times New Roman" w:hAnsi="Times New Roman" w:cs="Times New Roman"/>
+          <w:sz w:val="24"/>
+          <w:szCs w:val="24"/>
+          <w:lang w:val="es-419"/>
+        </w:rPr>
+        <w:t xml:space="preserve"> video</w:t>
+      </w:r>
+      <w:r>
+        <w:rPr>
+          <w:rFonts w:ascii="Times New Roman" w:hAnsi="Times New Roman" w:cs="Times New Roman"/>
+          <w:sz w:val="24"/>
+          <w:szCs w:val="24"/>
+          <w:lang w:val="es-419"/>
+        </w:rPr>
+        <w:t xml:space="preserve"> </w:t>
+      </w:r>
+      <w:r>
+        <w:rPr>
+          <w:rFonts w:ascii="Times New Roman" w:hAnsi="Times New Roman" w:cs="Times New Roman"/>
+          <w:b/>
+          <w:bCs/>
+          <w:sz w:val="24"/>
+          <w:szCs w:val="24"/>
+          <w:lang w:val="es-419"/>
+        </w:rPr>
+        <w:t>video</w:t>
+      </w:r>
+      <w:r>
+        <w:rPr>
+          <w:rFonts w:ascii="Times New Roman" w:hAnsi="Times New Roman" w:cs="Times New Roman"/>
+          <w:b/>
+          <w:bCs/>
+          <w:sz w:val="24"/>
+          <w:szCs w:val="24"/>
+          <w:lang w:val="es-419"/>
+        </w:rPr>
+        <w:t>_con</w:t>
+      </w:r>
+      <w:r>
+        <w:rPr>
+          <w:rFonts w:ascii="Times New Roman" w:hAnsi="Times New Roman" w:cs="Times New Roman"/>
+          <w:b/>
+          <w:bCs/>
+          <w:sz w:val="24"/>
+          <w:szCs w:val="24"/>
+          <w:lang w:val="es-419"/>
+        </w:rPr>
+        <w:t>_ruido</w:t>
+      </w:r>
+      <w:r>
+        <w:rPr>
+          <w:rFonts w:ascii="Times New Roman" w:hAnsi="Times New Roman" w:cs="Times New Roman"/>
+          <w:b/>
+          <w:bCs/>
+          <w:sz w:val="24"/>
+          <w:szCs w:val="24"/>
+          <w:lang w:val="es-419"/>
+        </w:rPr>
+        <w:t>.mp4</w:t>
+      </w:r>
+    </w:p>
+    <w:p>
+      <w:pPr>
+        <w:spacing w:line="240" w:lineRule="auto"/>
+        <w:jc w:val="center"/>
+        <w:rPr>
+          <w:rFonts w:ascii="Times New Roman" w:hAnsi="Times New Roman" w:cs="Times New Roman"/>
+          <w:sz w:val="24"/>
+          <w:szCs w:val="24"/>
+          <w:lang w:val="es-419"/>
+        </w:rPr>
+      </w:pPr>
+      <w:r>
+        <w:rPr>
+          <w:rFonts w:ascii="Times New Roman" w:hAnsi="Times New Roman" w:cs="Times New Roman"/>
+          <w:sz w:val="24"/>
+          <w:szCs w:val="24"/>
+          <w:lang w:val="es-419"/>
+        </w:rPr>
+        <w:drawing>
+          <wp:inline distT="0" distB="0" distL="0" distR="0" wp14:anchorId="1E8FDF2D" wp14:editId="107188FB">
+            <wp:extent cx="2479627" cy="2295525"/>
+            <wp:effectExtent l="0" t="0" r="0" b="0"/>
+            <wp:docPr id="16" name="Picture 16"/>
+            <wp:cNvGraphicFramePr>
+              <a:graphicFrameLocks xmlns:a="http://schemas.openxmlformats.org/drawingml/2006/main" noChangeAspect="1"/>
+            </wp:cNvGraphicFramePr>
+            <a:graphic xmlns:a="http://schemas.openxmlformats.org/drawingml/2006/main">
+              <a:graphicData uri="http://schemas.openxmlformats.org/drawingml/2006/picture">
+                <pic:pic xmlns:pic="http://schemas.openxmlformats.org/drawingml/2006/picture">
+                  <pic:nvPicPr>
+                    <pic:cNvPr id="1" name=""/>
+                    <pic:cNvPicPr/>
+                  </pic:nvPicPr>
+                  <pic:blipFill>
+                    <a:blip r:embed="rId7"/>
+                    <a:stretch>
+                      <a:fillRect/>
+                    </a:stretch>
+                  </pic:blipFill>
+                  <pic:spPr>
+                    <a:xfrm>
+                      <a:off x="0" y="0"/>
+                      <a:ext cx="2509708" cy="2323373"/>
+                    </a:xfrm>
+                    <a:prstGeom prst="rect">
+                      <a:avLst/>
+                    </a:prstGeom>
+                  </pic:spPr>
+                </pic:pic>
+              </a:graphicData>
+            </a:graphic>
+          </wp:inline>
+        </w:drawing>
+      </w:r>
+      <w:r>
+        <w:rPr>
+          <w:rFonts w:ascii="Times New Roman" w:hAnsi="Times New Roman" w:cs="Times New Roman"/>
+          <w:sz w:val="24"/>
+          <w:szCs w:val="24"/>
+          <w:lang w:val="es-419"/>
+        </w:rPr>
+        <w:br/>
+        <w:t>Figura 2.</w:t>
+      </w:r>
+      <w:r>
+        <w:rPr>
+          <w:rFonts w:ascii="Times New Roman" w:hAnsi="Times New Roman" w:cs="Times New Roman"/>
+          <w:sz w:val="24"/>
+          <w:szCs w:val="24"/>
+          <w:lang w:val="es-419"/>
+        </w:rPr>
+        <w:t xml:space="preserve"> Cuadro</w:t>
+      </w:r>
+      <w:r>
+        <w:rPr>
+          <w:rFonts w:ascii="Times New Roman" w:hAnsi="Times New Roman" w:cs="Times New Roman"/>
+          <w:sz w:val="24"/>
+          <w:szCs w:val="24"/>
+          <w:lang w:val="es-419"/>
+        </w:rPr>
+        <w:t xml:space="preserve"> del</w:t>
+      </w:r>
+      <w:r>
+        <w:rPr>
+          <w:rFonts w:ascii="Times New Roman" w:hAnsi="Times New Roman" w:cs="Times New Roman"/>
+          <w:sz w:val="24"/>
+          <w:szCs w:val="24"/>
+          <w:lang w:val="es-419"/>
+        </w:rPr>
+        <w:t xml:space="preserve"> video</w:t>
+      </w:r>
+      <w:r>
+        <w:rPr>
+          <w:rFonts w:ascii="Times New Roman" w:hAnsi="Times New Roman" w:cs="Times New Roman"/>
+          <w:sz w:val="24"/>
+          <w:szCs w:val="24"/>
+          <w:lang w:val="es-419"/>
+        </w:rPr>
+        <w:t xml:space="preserve"> </w:t>
+      </w:r>
+      <w:r>
+        <w:rPr>
+          <w:rFonts w:ascii="Times New Roman" w:hAnsi="Times New Roman" w:cs="Times New Roman"/>
+          <w:b/>
+          <w:bCs/>
+          <w:sz w:val="24"/>
+          <w:szCs w:val="24"/>
+          <w:lang w:val="es-419"/>
+        </w:rPr>
+        <w:t>video_</w:t>
+      </w:r>
+      <w:r>
+        <w:rPr>
+          <w:rFonts w:ascii="Times New Roman" w:hAnsi="Times New Roman" w:cs="Times New Roman"/>
+          <w:b/>
+          <w:bCs/>
+          <w:sz w:val="24"/>
+          <w:szCs w:val="24"/>
+          <w:lang w:val="es-419"/>
+        </w:rPr>
+        <w:t xml:space="preserve">sin </w:t>
+      </w:r>
+      <w:r>
+        <w:rPr>
+          <w:rFonts w:ascii="Times New Roman" w:hAnsi="Times New Roman" w:cs="Times New Roman"/>
+          <w:b/>
+          <w:bCs/>
+          <w:sz w:val="24"/>
+          <w:szCs w:val="24"/>
+          <w:lang w:val="es-419"/>
+        </w:rPr>
+        <w:t>_ruido</w:t>
+      </w:r>
+      <w:r>
+        <w:rPr>
+          <w:rFonts w:ascii="Times New Roman" w:hAnsi="Times New Roman" w:cs="Times New Roman"/>
+          <w:b/>
+          <w:bCs/>
+          <w:sz w:val="24"/>
+          <w:szCs w:val="24"/>
+          <w:lang w:val="es-419"/>
+        </w:rPr>
+        <w:t>.mp4</w:t>
+      </w:r>
+    </w:p>
+    <w:p>
+      <w:pPr>
+        <w:pStyle w:val="Heading1"/>
+        <w:rPr>
+          <w:lang w:val="es-419"/>
+        </w:rPr>
+      </w:pPr>
+      <w:r>
+        <w:rPr>
+          <w:lang w:val="es-419"/>
+        </w:rPr>
+        <w:lastRenderedPageBreak/>
+        <w:t>Pregunta 3</w:t>
+      </w:r>
+    </w:p>
+    <w:p>
+      <w:pPr>
+        <w:spacing w:line="360" w:lineRule="auto"/>
+        <w:rPr>
+          <w:rFonts w:ascii="Times New Roman" w:hAnsi="Times New Roman" w:cs="Times New Roman"/>
+          <w:sz w:val="24"/>
+          <w:szCs w:val="24"/>
+          <w:lang w:val="es-419"/>
+        </w:rPr>
+      </w:pPr>
+    </w:p>
+    <w:p>
+      <w:pPr>
+        <w:spacing w:line="360" w:lineRule="auto"/>
+        <w:jc w:val="both"/>
+        <w:rPr>
+          <w:rFonts w:ascii="Times New Roman" w:hAnsi="Times New Roman" w:cs="Times New Roman"/>
+          <w:sz w:val="24"/>
+          <w:szCs w:val="24"/>
+          <w:lang w:val="es-CR"/>
+        </w:rPr>
+      </w:pPr>
+      <w:r>
+        <w:rPr>
+          <w:rFonts w:ascii="Times New Roman" w:hAnsi="Times New Roman" w:cs="Times New Roman"/>
+          <w:sz w:val="24"/>
+          <w:szCs w:val="24"/>
+          <w:lang w:val="es-419"/>
+        </w:rPr>
+        <w:tab/>
+        <w:t xml:space="preserve">En las Figuras 3 y 4 se puede observar el resultado de la aplicación del algoritmo </w:t>
+      </w:r>
+      <w:r>
+        <w:rPr>
+          <w:rFonts w:ascii="Times New Roman" w:hAnsi="Times New Roman" w:cs="Times New Roman"/>
+          <w:i/>
+          <w:iCs/>
+          <w:sz w:val="24"/>
+          <w:szCs w:val="24"/>
+          <w:lang w:val="es-419"/>
+        </w:rPr>
+        <w:t>Fast Median Filter Aproximation</w:t>
+      </w:r>
+      <w:r>
+        <w:rPr>
+          <w:rFonts w:ascii="Times New Roman" w:hAnsi="Times New Roman" w:cs="Times New Roman"/>
+          <w:sz w:val="24"/>
+          <w:szCs w:val="24"/>
+          <w:lang w:val="es-419"/>
+        </w:rPr>
+        <w:t xml:space="preserve"> (Figura 3) y IAMFA-I (Figura 4) al cuadro del video </w:t>
+      </w:r>
+      <w:r>
+        <w:rPr>
+          <w:rFonts w:ascii="Times New Roman" w:hAnsi="Times New Roman" w:cs="Times New Roman"/>
+          <w:b/>
+          <w:bCs/>
+          <w:sz w:val="24"/>
+          <w:szCs w:val="24"/>
+          <w:lang w:val="es-419"/>
+        </w:rPr>
+        <w:t>video_con_ruido.mp4</w:t>
+      </w:r>
+      <w:r>
+        <w:rPr>
+          <w:rFonts w:ascii="Times New Roman" w:hAnsi="Times New Roman" w:cs="Times New Roman"/>
+          <w:sz w:val="24"/>
+          <w:szCs w:val="24"/>
+          <w:lang w:val="es-419"/>
+        </w:rPr>
+        <w:t xml:space="preserve"> observable en la Figura 1. El desarrollo del algoritmo </w:t>
+      </w:r>
+      <w:r>
+        <w:rPr>
+          <w:rFonts w:ascii="Times New Roman" w:hAnsi="Times New Roman" w:cs="Times New Roman"/>
+          <w:i/>
+          <w:iCs/>
+          <w:sz w:val="24"/>
+          <w:szCs w:val="24"/>
+          <w:lang w:val="es-419"/>
+        </w:rPr>
+        <w:t>Fast Me</w:t>
+      </w:r>
+      <w:r>
+        <w:rPr>
+          <w:rFonts w:ascii="Times New Roman" w:hAnsi="Times New Roman" w:cs="Times New Roman"/>
+          <w:i/>
+          <w:iCs/>
+          <w:sz w:val="24"/>
+          <w:szCs w:val="24"/>
+          <w:lang w:val="es-419"/>
+        </w:rPr>
+        <w:t>di</w:t>
+      </w:r>
+      <w:r>
+        <w:rPr>
+          <w:rFonts w:ascii="Times New Roman" w:hAnsi="Times New Roman" w:cs="Times New Roman"/>
+          <w:i/>
+          <w:iCs/>
+          <w:sz w:val="24"/>
+          <w:szCs w:val="24"/>
+          <w:lang w:val="es-419"/>
+        </w:rPr>
+        <w:t>an Filter Aproximation</w:t>
+      </w:r>
+      <w:r>
+        <w:rPr>
+          <w:rFonts w:ascii="Times New Roman" w:hAnsi="Times New Roman" w:cs="Times New Roman"/>
+          <w:sz w:val="24"/>
+          <w:szCs w:val="24"/>
+          <w:lang w:val="es-CR"/>
+        </w:rPr>
+        <w:t xml:space="preserve"> se u</w:t>
+      </w:r>
+      <w:r>
+        <w:rPr>
+          <w:rFonts w:ascii="Times New Roman" w:hAnsi="Times New Roman" w:cs="Times New Roman"/>
+          <w:sz w:val="24"/>
+          <w:szCs w:val="24"/>
+          <w:lang w:val="es-CR"/>
+        </w:rPr>
+        <w:t>bica en el archivo remove_noise_FMFA.m y el algoritmo IAMFA-I en el archivo remove_noise_IANFAI.m. Los resultados de la aplicaci</w:t>
+      </w:r>
+      <w:r>
+        <w:rPr>
+          <w:rFonts w:ascii="Times New Roman" w:hAnsi="Times New Roman" w:cs="Times New Roman"/>
+          <w:sz w:val="24"/>
+          <w:szCs w:val="24"/>
+          <w:lang w:val="es-CR"/>
+        </w:rPr>
+        <w:t>ó</w:t>
+      </w:r>
+      <w:r>
+        <w:rPr>
+          <w:rFonts w:ascii="Times New Roman" w:hAnsi="Times New Roman" w:cs="Times New Roman"/>
+          <w:sz w:val="24"/>
+          <w:szCs w:val="24"/>
+          <w:lang w:val="es-CR"/>
+        </w:rPr>
+        <w:t xml:space="preserve">n del se encuentran dentro del carpeta “videos” bajo el nombre de video_sin_ruido_alg1.mp4 para el </w:t>
+      </w:r>
+      <w:r>
+        <w:rPr>
+          <w:rFonts w:ascii="Times New Roman" w:hAnsi="Times New Roman" w:cs="Times New Roman"/>
+          <w:i/>
+          <w:iCs/>
+          <w:sz w:val="24"/>
+          <w:szCs w:val="24"/>
+          <w:lang w:val="es-CR"/>
+        </w:rPr>
+        <w:t>Fast Median Filter Aproximation</w:t>
+      </w:r>
+      <w:r>
+        <w:rPr>
+          <w:rFonts w:ascii="Times New Roman" w:hAnsi="Times New Roman" w:cs="Times New Roman"/>
+          <w:sz w:val="24"/>
+          <w:szCs w:val="24"/>
+          <w:lang w:val="es-CR"/>
+        </w:rPr>
+        <w:t xml:space="preserve"> y video_sin_ruido_alg2.mp4 para el IAMFA-I.</w:t>
+      </w:r>
+    </w:p>
+    <w:p>
+      <w:pPr>
+        <w:spacing w:line="240" w:lineRule="auto"/>
+        <w:jc w:val="center"/>
+        <w:rPr>
+          <w:rFonts w:ascii="Times New Roman" w:hAnsi="Times New Roman" w:cs="Times New Roman"/>
+          <w:sz w:val="24"/>
+          <w:szCs w:val="24"/>
+          <w:lang w:val="es-419"/>
+        </w:rPr>
+      </w:pPr>
+      <w:r>
+        <w:rPr>
+          <w:rFonts w:ascii="Times New Roman" w:hAnsi="Times New Roman" w:cs="Times New Roman"/>
+          <w:sz w:val="24"/>
+          <w:szCs w:val="24"/>
+          <w:lang w:val="es-419"/>
+        </w:rPr>
+        <w:drawing>
+          <wp:inline distT="0" distB="0" distL="0" distR="0" wp14:anchorId="48711BC4" wp14:editId="78F6BCE7">
+            <wp:extent cx="2428875" cy="2243764"/>
+            <wp:effectExtent l="0" t="0" r="0" b="4445"/>
+            <wp:docPr id="32" name="Picture 32"/>
+            <wp:cNvGraphicFramePr>
+              <a:graphicFrameLocks xmlns:a="http://schemas.openxmlformats.org/drawingml/2006/main" noChangeAspect="1"/>
+            </wp:cNvGraphicFramePr>
+            <a:graphic xmlns:a="http://schemas.openxmlformats.org/drawingml/2006/main">
+              <a:graphicData uri="http://schemas.openxmlformats.org/drawingml/2006/picture">
+                <pic:pic xmlns:pic="http://schemas.openxmlformats.org/drawingml/2006/picture">
+                  <pic:nvPicPr>
+                    <pic:cNvPr id="1" name=""/>
+                    <pic:cNvPicPr/>
+                  </pic:nvPicPr>
+                  <pic:blipFill>
+                    <a:blip r:embed="rId8"/>
+                    <a:stretch>
+                      <a:fillRect/>
+                    </a:stretch>
+                  </pic:blipFill>
+                  <pic:spPr>
+                    <a:xfrm>
+                      <a:off x="0" y="0"/>
+                      <a:ext cx="2478795" cy="2289879"/>
+                    </a:xfrm>
+                    <a:prstGeom prst="rect">
+                      <a:avLst/>
+                    </a:prstGeom>
+                  </pic:spPr>
+                </pic:pic>
+              </a:graphicData>
+            </a:graphic>
+          </wp:inline>
+        </w:drawing>
+      </w:r>
+    </w:p>
+    <w:p>
+      <w:pPr>
+        <w:spacing w:line="240" w:lineRule="auto"/>
+        <w:jc w:val="center"/>
+        <w:rPr>
+          <w:rFonts w:ascii="Times New Roman" w:hAnsi="Times New Roman" w:cs="Times New Roman"/>
+          <w:sz w:val="24"/>
+          <w:szCs w:val="24"/>
+          <w:lang w:val="es-419"/>
+        </w:rPr>
+      </w:pPr>
+      <w:r>
+        <w:rPr>
+          <w:rFonts w:ascii="Times New Roman" w:hAnsi="Times New Roman" w:cs="Times New Roman"/>
+          <w:sz w:val="24"/>
+          <w:szCs w:val="24"/>
+          <w:lang w:val="es-419"/>
+        </w:rPr>
+        <w:t xml:space="preserve">Figura 3. Resultado de la aplicación del </w:t>
+      </w:r>
+      <w:r>
+        <w:rPr>
+          <w:rFonts w:ascii="Times New Roman" w:hAnsi="Times New Roman" w:cs="Times New Roman"/>
+          <w:i/>
+          <w:iCs/>
+          <w:sz w:val="24"/>
+          <w:szCs w:val="24"/>
+          <w:lang w:val="es-419"/>
+        </w:rPr>
+        <w:t>F</w:t>
+      </w:r>
+      <w:r>
+        <w:rPr>
+          <w:rFonts w:ascii="Times New Roman" w:hAnsi="Times New Roman" w:cs="Times New Roman"/>
+          <w:i/>
+          <w:iCs/>
+          <w:sz w:val="24"/>
+          <w:szCs w:val="24"/>
+          <w:lang w:val="es-419"/>
+        </w:rPr>
+        <w:t>ast Median Filter Aproximation</w:t>
+      </w:r>
+    </w:p>
+    <w:p>
+      <w:pPr>
+        <w:spacing w:line="240" w:lineRule="auto"/>
+        <w:jc w:val="center"/>
+        <w:rPr>
+          <w:rFonts w:ascii="Times New Roman" w:hAnsi="Times New Roman" w:cs="Times New Roman"/>
+          <w:sz w:val="24"/>
+          <w:szCs w:val="24"/>
+          <w:lang w:val="es-419"/>
+        </w:rPr>
+      </w:pPr>
+      <w:r>
+        <w:rPr>
+          <w:rFonts w:ascii="Times New Roman" w:hAnsi="Times New Roman" w:cs="Times New Roman"/>
+          <w:sz w:val="24"/>
+          <w:szCs w:val="24"/>
+          <w:lang w:val="es-419"/>
+        </w:rPr>
+        <w:drawing>
+          <wp:inline distT="0" distB="0" distL="0" distR="0" wp14:anchorId="004EC068" wp14:editId="7CCE916D">
+            <wp:extent cx="2419350" cy="2223791"/>
+            <wp:effectExtent l="0" t="0" r="0" b="5080"/>
+            <wp:docPr id="33" name="Picture 33"/>
+            <wp:cNvGraphicFramePr>
+              <a:graphicFrameLocks xmlns:a="http://schemas.openxmlformats.org/drawingml/2006/main" noChangeAspect="1"/>
+            </wp:cNvGraphicFramePr>
+            <a:graphic xmlns:a="http://schemas.openxmlformats.org/drawingml/2006/main">
+              <a:graphicData uri="http://schemas.openxmlformats.org/drawingml/2006/picture">
+                <pic:pic xmlns:pic="http://schemas.openxmlformats.org/drawingml/2006/picture">
+                  <pic:nvPicPr>
+                    <pic:cNvPr id="1" name=""/>
+                    <pic:cNvPicPr/>
+                  </pic:nvPicPr>
+                  <pic:blipFill>
+                    <a:blip r:embed="rId9"/>
+                    <a:stretch>
+                      <a:fillRect/>
+                    </a:stretch>
+                  </pic:blipFill>
+                  <pic:spPr>
+                    <a:xfrm>
+                      <a:off x="0" y="0"/>
+                      <a:ext cx="2441062" cy="2243748"/>
+                    </a:xfrm>
+                    <a:prstGeom prst="rect">
+                      <a:avLst/>
+                    </a:prstGeom>
+                  </pic:spPr>
+                </pic:pic>
+              </a:graphicData>
+            </a:graphic>
+          </wp:inline>
+        </w:drawing>
+      </w:r>
+    </w:p>
+    <w:p>
+      <w:pPr>
+        <w:spacing w:line="240" w:lineRule="auto"/>
+        <w:jc w:val="center"/>
+        <w:rPr>
+          <w:rFonts w:ascii="Times New Roman" w:hAnsi="Times New Roman" w:cs="Times New Roman"/>
+          <w:sz w:val="24"/>
+          <w:szCs w:val="24"/>
+          <w:lang w:val="es-419"/>
+        </w:rPr>
+      </w:pPr>
+      <w:r>
+        <w:rPr>
+          <w:rFonts w:ascii="Times New Roman" w:hAnsi="Times New Roman" w:cs="Times New Roman"/>
+          <w:sz w:val="24"/>
+          <w:szCs w:val="24"/>
+          <w:lang w:val="es-419"/>
+        </w:rPr>
+        <w:t>Figura 4.</w:t>
+      </w:r>
+      <w:r>
+        <w:rPr>
+          <w:rFonts w:ascii="Times New Roman" w:hAnsi="Times New Roman" w:cs="Times New Roman"/>
+          <w:sz w:val="24"/>
+          <w:szCs w:val="24"/>
+          <w:lang w:val="es-419"/>
+        </w:rPr>
+        <w:t xml:space="preserve"> Resultado de la aplicación del </w:t>
+      </w:r>
+      <w:r>
+        <w:rPr>
+          <w:rFonts w:ascii="Times New Roman" w:hAnsi="Times New Roman" w:cs="Times New Roman"/>
+          <w:sz w:val="24"/>
+          <w:szCs w:val="24"/>
+          <w:lang w:val="es-419"/>
+        </w:rPr>
+        <w:t>IAMFA-I</w:t>
+      </w:r>
+    </w:p>
+    <w:p>
+      <w:pPr>
+        <w:rPr>
+          <w:rFonts w:ascii="Times New Roman" w:hAnsi="Times New Roman" w:cs="Times New Roman"/>
+          <w:sz w:val="24"/>
+          <w:szCs w:val="24"/>
+          <w:lang w:val="es-419"/>
+        </w:rPr>
+      </w:pPr>
+      <w:r>
+        <w:rPr>
+          <w:rFonts w:ascii="Times New Roman" w:hAnsi="Times New Roman" w:cs="Times New Roman"/>
+          <w:sz w:val="24"/>
+          <w:szCs w:val="24"/>
+          <w:lang w:val="es-419"/>
+        </w:rPr>
+        <w:br w:type="page"/>
+      </w:r>
+    </w:p>
+    <w:p>
+      <w:pPr>
+        <w:pStyle w:val="Heading1"/>
+        <w:rPr>
+          <w:lang w:val="es-419"/>
+        </w:rPr>
+      </w:pPr>
+      <w:r>
+        <w:rPr>
+          <w:lang w:val="es-419"/>
+        </w:rPr>
+        <w:lastRenderedPageBreak/>
+        <w:t>Pregunta 4</w:t>
+      </w:r>
+    </w:p>
+    <w:p>
+      <w:pPr>
+        <w:spacing w:line="240" w:lineRule="auto"/>
+        <w:rPr>
+          <w:rFonts w:ascii="Times New Roman" w:hAnsi="Times New Roman" w:cs="Times New Roman"/>
+          <w:sz w:val="24"/>
+          <w:szCs w:val="24"/>
+          <w:lang w:val="es-419"/>
+        </w:rPr>
+      </w:pPr>
+    </w:p>
+    <w:p>
+      <w:pPr>
+        <w:spacing w:line="360" w:lineRule="auto"/>
+        <w:jc w:val="both"/>
+        <w:rPr>
+          <w:rFonts w:ascii="Times New Roman" w:hAnsi="Times New Roman" w:cs="Times New Roman"/>
+          <w:sz w:val="24"/>
+          <w:szCs w:val="24"/>
+          <w:lang w:val="es-419"/>
+        </w:rPr>
+      </w:pPr>
+      <w:r>
+        <w:rPr>
+          <w:rFonts w:ascii="Times New Roman" w:hAnsi="Times New Roman" w:cs="Times New Roman"/>
+          <w:sz w:val="24"/>
+          <w:szCs w:val="24"/>
+          <w:lang w:val="es-419"/>
+        </w:rPr>
+        <w:tab/>
+        <w:t xml:space="preserve">Cuando se aplica el índice de similitud estructural (SSIM) a los videos video_sin_ruido_alg1.mp4 y video_sin_ruido_alg2.mp4 en referencia al video_sin_ruido.mp4 se da que el </w:t>
+      </w:r>
+      <w:r>
+        <w:rPr>
+          <w:rFonts w:ascii="Times New Roman" w:hAnsi="Times New Roman" w:cs="Times New Roman"/>
+          <w:i/>
+          <w:iCs/>
+          <w:sz w:val="24"/>
+          <w:szCs w:val="24"/>
+          <w:lang w:val="es-419"/>
+        </w:rPr>
+        <w:t xml:space="preserve">Fast Median Filter Aproximation </w:t>
+      </w:r>
+      <w:r>
+        <w:rPr>
+          <w:rFonts w:ascii="Times New Roman" w:hAnsi="Times New Roman" w:cs="Times New Roman"/>
+          <w:sz w:val="24"/>
+          <w:szCs w:val="24"/>
+          <w:lang w:val="es-419"/>
+        </w:rPr>
+        <w:t>tiene un valor de 0.86111 por mientras que el IAMFA-I tiene un valor de 0.86065. Según el resultado obtenido se tiene que el Fast Median Filter Aproximation realiza una limpieza de la imagen mejor.</w:t>
+      </w:r>
+      <w:bookmarkStart w:id="0" w:name="_GoBack"/>
+      <w:bookmarkEnd w:id="0"/>
     </w:p>
     <w:sectPr>
       <w:pgSz w:w="12240" w:h="15840"/>
@@ -3867,7 +4851,7 @@
 </file>
 
 <file path=word/numbering.xml><?xml version="1.0" encoding="utf-8"?>
-<w:numbering xmlns:wpc="http://schemas.microsoft.com/office/word/2010/wordprocessingCanvas" xmlns:cx="http://schemas.microsoft.com/office/drawing/2014/chartex" xmlns:cx1="http://schemas.microsoft.com/office/drawing/2015/9/8/chartex" xmlns:cx2="http://schemas.microsoft.com/office/drawing/2015/10/21/chartex" xmlns:cx3="http://schemas.microsoft.com/office/drawing/2016/5/9/chartex" xmlns:cx4="http://schemas.microsoft.com/office/drawing/2016/5/10/chartex" xmlns:cx5="http://schemas.microsoft.com/office/drawing/2016/5/11/chartex" xmlns:cx6="http://schemas.microsoft.com/office/drawing/2016/5/12/chartex" xmlns:cx7="http://schemas.microsoft.com/office/drawing/2016/5/13/chartex" xmlns:cx8="http://schemas.microsoft.com/office/drawing/2016/5/14/chartex" xmlns:mc="http://schemas.openxmlformats.org/markup-compatibility/2006" xmlns:aink="http://schemas.microsoft.com/office/drawing/2016/ink" xmlns:am3d="http://schemas.microsoft.com/office/drawing/2017/model3d" xmlns:o="urn:schemas-microsoft-com:office:office" xmlns:r="http://schemas.openxmlformats.org/officeDocument/2006/relationships" xmlns:m="http://schemas.openxmlformats.org/officeDocument/2006/math" xmlns:v="urn:schemas-microsoft-com:vml" xmlns:wp14="http://schemas.microsoft.com/office/word/2010/wordprocessingDrawing" xmlns:wp="http://schemas.openxmlformats.org/drawingml/2006/wordprocessingDrawing" xmlns:w10="urn:schemas-microsoft-com:office:word" xmlns:w="http://schemas.openxmlformats.org/wordprocessingml/2006/main" xmlns:w14="http://schemas.microsoft.com/office/word/2010/wordml" xmlns:w15="http://schemas.microsoft.com/office/word/2012/wordml" xmlns:w16cex="http://schemas.microsoft.com/office/word/2018/wordml/cex" xmlns:w16cid="http://schemas.microsoft.com/office/word/2016/wordml/cid" xmlns:w16="http://schemas.microsoft.com/office/word/2018/wordml" xmlns:w16se="http://schemas.microsoft.com/office/word/2015/wordml/symex" xmlns:wpg="http://schemas.microsoft.com/office/word/2010/wordprocessingGroup" xmlns:wpi="http://schemas.microsoft.com/office/word/2010/wordprocessingInk" xmlns:wne="http://schemas.microsoft.com/office/word/2006/wordml" xmlns:wps="http://schemas.microsoft.com/office/word/2010/wordprocessingShape" mc:Ignorable="w14 w15 w16se w16cid w16 w16cex wp14">
+<w:numbering xmlns:wpc="http://schemas.microsoft.com/office/word/2010/wordprocessingCanvas" xmlns:cx="http://schemas.microsoft.com/office/drawing/2014/chartex" xmlns:cx1="http://schemas.microsoft.com/office/drawing/2015/9/8/chartex" xmlns:cx2="http://schemas.microsoft.com/office/drawing/2015/10/21/chartex" xmlns:cx3="http://schemas.microsoft.com/office/drawing/2016/5/9/chartex" xmlns:cx4="http://schemas.microsoft.com/office/drawing/2016/5/10/chartex" xmlns:cx5="http://schemas.microsoft.com/office/drawing/2016/5/11/chartex" xmlns:cx6="http://schemas.microsoft.com/office/drawing/2016/5/12/chartex" xmlns:cx7="http://schemas.microsoft.com/office/drawing/2016/5/13/chartex" xmlns:cx8="http://schemas.microsoft.com/office/drawing/2016/5/14/chartex" xmlns:mc="http://schemas.openxmlformats.org/markup-compatibility/2006" xmlns:aink="http://schemas.microsoft.com/office/drawing/2016/ink" xmlns:am3d="http://schemas.microsoft.com/office/drawing/2017/model3d" xmlns:o="urn:schemas-microsoft-com:office:office" xmlns:r="http://schemas.openxmlformats.org/officeDocument/2006/relationships" xmlns:m="http://schemas.openxmlformats.org/officeDocument/2006/math" xmlns:v="urn:schemas-microsoft-com:vml" xmlns:wp14="http://schemas.microsoft.com/office/word/2010/wordprocessingDrawing" xmlns:wp="http://schemas.openxmlformats.org/drawingml/2006/wordprocessingDrawing" xmlns:w10="urn:schemas-microsoft-com:office:word" xmlns:w="http://schemas.openxmlformats.org/wordprocessingml/2006/main" xmlns:w14="http://schemas.microsoft.com/office/word/2010/wordml" xmlns:w15="http://schemas.microsoft.com/office/word/2012/wordml" xmlns:w16cid="http://schemas.microsoft.com/office/word/2016/wordml/cid" xmlns:w16se="http://schemas.microsoft.com/office/word/2015/wordml/symex" xmlns:wpg="http://schemas.microsoft.com/office/word/2010/wordprocessingGroup" xmlns:wpi="http://schemas.microsoft.com/office/word/2010/wordprocessingInk" xmlns:wne="http://schemas.microsoft.com/office/word/2006/wordml" xmlns:wps="http://schemas.microsoft.com/office/word/2010/wordprocessingShape" mc:Ignorable="w14 w15 w16se w16cid wp14">
   <w:abstractNum w:abstractNumId="0" w15:restartNumberingAfterBreak="0">
     <w:nsid w:val="603F2A6D"/>
     <w:multiLevelType w:val="hybridMultilevel"/>
@@ -3958,14 +4942,103 @@
       </w:pPr>
     </w:lvl>
   </w:abstractNum>
+  <w:abstractNum w:abstractNumId="1" w15:restartNumberingAfterBreak="0">
+    <w:nsid w:val="78D96136"/>
+    <w:multiLevelType w:val="hybridMultilevel"/>
+    <w:tmpl w:val="AD4A7E88"/>
+    <w:lvl w:ilvl="0" w:tplc="0409000F">
+      <w:start w:val="1"/>
+      <w:numFmt w:val="decimal"/>
+      <w:lvlText w:val="%1."/>
+      <w:lvlJc w:val="left"/>
+      <w:pPr>
+        <w:ind w:left="720" w:hanging="360"/>
+      </w:pPr>
+    </w:lvl>
+    <w:lvl w:ilvl="1" w:tplc="04090019" w:tentative="1">
+      <w:start w:val="1"/>
+      <w:numFmt w:val="lowerLetter"/>
+      <w:lvlText w:val="%2."/>
+      <w:lvlJc w:val="left"/>
+      <w:pPr>
+        <w:ind w:left="1440" w:hanging="360"/>
+      </w:pPr>
+    </w:lvl>
+    <w:lvl w:ilvl="2" w:tplc="0409001B" w:tentative="1">
+      <w:start w:val="1"/>
+      <w:numFmt w:val="lowerRoman"/>
+      <w:lvlText w:val="%3."/>
+      <w:lvlJc w:val="right"/>
+      <w:pPr>
+        <w:ind w:left="2160" w:hanging="180"/>
+      </w:pPr>
+    </w:lvl>
+    <w:lvl w:ilvl="3" w:tplc="0409000F" w:tentative="1">
+      <w:start w:val="1"/>
+      <w:numFmt w:val="decimal"/>
+      <w:lvlText w:val="%4."/>
+      <w:lvlJc w:val="left"/>
+      <w:pPr>
+        <w:ind w:left="2880" w:hanging="360"/>
+      </w:pPr>
+    </w:lvl>
+    <w:lvl w:ilvl="4" w:tplc="04090019" w:tentative="1">
+      <w:start w:val="1"/>
+      <w:numFmt w:val="lowerLetter"/>
+      <w:lvlText w:val="%5."/>
+      <w:lvlJc w:val="left"/>
+      <w:pPr>
+        <w:ind w:left="3600" w:hanging="360"/>
+      </w:pPr>
+    </w:lvl>
+    <w:lvl w:ilvl="5" w:tplc="0409001B" w:tentative="1">
+      <w:start w:val="1"/>
+      <w:numFmt w:val="lowerRoman"/>
+      <w:lvlText w:val="%6."/>
+      <w:lvlJc w:val="right"/>
+      <w:pPr>
+        <w:ind w:left="4320" w:hanging="180"/>
+      </w:pPr>
+    </w:lvl>
+    <w:lvl w:ilvl="6" w:tplc="0409000F" w:tentative="1">
+      <w:start w:val="1"/>
+      <w:numFmt w:val="decimal"/>
+      <w:lvlText w:val="%7."/>
+      <w:lvlJc w:val="left"/>
+      <w:pPr>
+        <w:ind w:left="5040" w:hanging="360"/>
+      </w:pPr>
+    </w:lvl>
+    <w:lvl w:ilvl="7" w:tplc="04090019" w:tentative="1">
+      <w:start w:val="1"/>
+      <w:numFmt w:val="lowerLetter"/>
+      <w:lvlText w:val="%8."/>
+      <w:lvlJc w:val="left"/>
+      <w:pPr>
+        <w:ind w:left="5760" w:hanging="360"/>
+      </w:pPr>
+    </w:lvl>
+    <w:lvl w:ilvl="8" w:tplc="0409001B" w:tentative="1">
+      <w:start w:val="1"/>
+      <w:numFmt w:val="lowerRoman"/>
+      <w:lvlText w:val="%9."/>
+      <w:lvlJc w:val="right"/>
+      <w:pPr>
+        <w:ind w:left="6480" w:hanging="180"/>
+      </w:pPr>
+    </w:lvl>
+  </w:abstractNum>
   <w:num w:numId="1">
     <w:abstractNumId w:val="0"/>
+  </w:num>
+  <w:num w:numId="2">
+    <w:abstractNumId w:val="1"/>
   </w:num>
 </w:numbering>
 </file>
 
 <file path=word/styles.xml><?xml version="1.0" encoding="utf-8"?>
-<w:styles xmlns:mc="http://schemas.openxmlformats.org/markup-compatibility/2006" xmlns:r="http://schemas.openxmlformats.org/officeDocument/2006/relationships" xmlns:w="http://schemas.openxmlformats.org/wordprocessingml/2006/main" xmlns:w14="http://schemas.microsoft.com/office/word/2010/wordml" xmlns:w15="http://schemas.microsoft.com/office/word/2012/wordml" xmlns:w16cex="http://schemas.microsoft.com/office/word/2018/wordml/cex" xmlns:w16cid="http://schemas.microsoft.com/office/word/2016/wordml/cid" xmlns:w16="http://schemas.microsoft.com/office/word/2018/wordml" xmlns:w16se="http://schemas.microsoft.com/office/word/2015/wordml/symex" mc:Ignorable="w14 w15 w16se w16cid w16 w16cex">
+<w:styles xmlns:mc="http://schemas.openxmlformats.org/markup-compatibility/2006" xmlns:r="http://schemas.openxmlformats.org/officeDocument/2006/relationships" xmlns:w="http://schemas.openxmlformats.org/wordprocessingml/2006/main" xmlns:w14="http://schemas.microsoft.com/office/word/2010/wordml" xmlns:w15="http://schemas.microsoft.com/office/word/2012/wordml" xmlns:w16cid="http://schemas.microsoft.com/office/word/2016/wordml/cid" xmlns:w16se="http://schemas.microsoft.com/office/word/2015/wordml/symex" mc:Ignorable="w14 w15 w16se w16cid">
   <w:docDefaults>
     <w:rPrDefault>
       <w:rPr>
@@ -4363,13 +5436,34 @@
     <w:name w:val="Normal"/>
     <w:qFormat/>
   </w:style>
-  <w:style w:type="character" w:default="1" w:styleId="Fuentedeprrafopredeter">
+  <w:style w:type="paragraph" w:styleId="Heading1">
+    <w:name w:val="heading 1"/>
+    <w:basedOn w:val="Normal"/>
+    <w:next w:val="Normal"/>
+    <w:link w:val="Heading1Char"/>
+    <w:uiPriority w:val="9"/>
+    <w:qFormat/>
+    <w:rsid w:val="00575756"/>
+    <w:pPr>
+      <w:keepNext/>
+      <w:keepLines/>
+      <w:spacing w:before="240" w:after="0"/>
+      <w:outlineLvl w:val="0"/>
+    </w:pPr>
+    <w:rPr>
+      <w:rFonts w:asciiTheme="majorHAnsi" w:eastAsiaTheme="majorEastAsia" w:hAnsiTheme="majorHAnsi" w:cstheme="majorBidi"/>
+      <w:color w:val="2F5496" w:themeColor="accent1" w:themeShade="BF"/>
+      <w:sz w:val="32"/>
+      <w:szCs w:val="32"/>
+    </w:rPr>
+  </w:style>
+  <w:style w:type="character" w:default="1" w:styleId="DefaultParagraphFont">
     <w:name w:val="Default Paragraph Font"/>
     <w:uiPriority w:val="1"/>
     <w:semiHidden/>
     <w:unhideWhenUsed/>
   </w:style>
-  <w:style w:type="table" w:default="1" w:styleId="Tablanormal">
+  <w:style w:type="table" w:default="1" w:styleId="TableNormal">
     <w:name w:val="Normal Table"/>
     <w:uiPriority w:val="99"/>
     <w:semiHidden/>
@@ -4384,13 +5478,13 @@
       </w:tblCellMar>
     </w:tblPr>
   </w:style>
-  <w:style w:type="numbering" w:default="1" w:styleId="Sinlista">
+  <w:style w:type="numbering" w:default="1" w:styleId="NoList">
     <w:name w:val="No List"/>
     <w:uiPriority w:val="99"/>
     <w:semiHidden/>
     <w:unhideWhenUsed/>
   </w:style>
-  <w:style w:type="paragraph" w:styleId="Prrafodelista">
+  <w:style w:type="paragraph" w:styleId="ListParagraph">
     <w:name w:val="List Paragraph"/>
     <w:basedOn w:val="Normal"/>
     <w:uiPriority w:val="34"/>
@@ -4401,14 +5495,27 @@
       <w:contextualSpacing/>
     </w:pPr>
   </w:style>
-  <w:style w:type="character" w:styleId="Textodelmarcadordeposicin">
+  <w:style w:type="character" w:styleId="PlaceholderText">
     <w:name w:val="Placeholder Text"/>
-    <w:basedOn w:val="Fuentedeprrafopredeter"/>
+    <w:basedOn w:val="DefaultParagraphFont"/>
     <w:uiPriority w:val="99"/>
     <w:semiHidden/>
     <w:rsid w:val="00B443F2"/>
     <w:rPr>
       <w:color w:val="808080"/>
+    </w:rPr>
+  </w:style>
+  <w:style w:type="character" w:customStyle="1" w:styleId="Heading1Char">
+    <w:name w:val="Heading 1 Char"/>
+    <w:basedOn w:val="DefaultParagraphFont"/>
+    <w:link w:val="Heading1"/>
+    <w:uiPriority w:val="9"/>
+    <w:rsid w:val="00575756"/>
+    <w:rPr>
+      <w:rFonts w:asciiTheme="majorHAnsi" w:eastAsiaTheme="majorEastAsia" w:hAnsiTheme="majorHAnsi" w:cstheme="majorBidi"/>
+      <w:color w:val="2F5496" w:themeColor="accent1" w:themeShade="BF"/>
+      <w:sz w:val="32"/>
+      <w:szCs w:val="32"/>
     </w:rPr>
   </w:style>
 </w:styles>
@@ -4714,7 +5821,7 @@
 </file>
 
 <file path=customXml/itemProps1.xml><?xml version="1.0" encoding="utf-8"?>
-<ds:datastoreItem xmlns:ds="http://schemas.openxmlformats.org/officeDocument/2006/customXml" ds:itemID="{A78C53F0-38D3-4483-AC17-15F56BA83057}">
+<ds:datastoreItem xmlns:ds="http://schemas.openxmlformats.org/officeDocument/2006/customXml" ds:itemID="{CC8ED850-74E0-4668-AAB8-15CE44A5BC39}">
   <ds:schemaRefs>
     <ds:schemaRef ds:uri="http://schemas.openxmlformats.org/officeDocument/2006/bibliography"/>
   </ds:schemaRefs>
